--- a/Udemy/Spring for Beginers/Spring BOOT/Spring DATA Rest(9).docx
+++ b/Udemy/Spring for Beginers/Spring BOOT/Spring DATA Rest(9).docx
@@ -2623,6 +2623,13 @@
           <w:lang w:val="en-US"/>
         </w:rPr>
       </w:pPr>
+      <w:r>
+        <w:rPr>
+          <w:szCs w:val="28"/>
+          <w:lang w:val="en-US"/>
+        </w:rPr>
+        <w:t>default-page-size – nr de elemente per pagina</w:t>
+      </w:r>
     </w:p>
     <w:p>
       <w:pPr>

--- a/Udemy/Spring for Beginers/Spring BOOT/Spring DATA Rest(9).docx
+++ b/Udemy/Spring for Beginers/Spring BOOT/Spring DATA Rest(9).docx
@@ -2231,7 +2231,7 @@
           <w:szCs w:val="28"/>
           <w:lang w:val="en-US"/>
         </w:rPr>
-        <w:t>Totusi, punerea unui s la final nu mereu face ca cuvantul sa fie corect scris, de ex sheep nu e sheeps sau person nu e people</w:t>
+        <w:t>Totusi, punerea unui s la final nu mereu face ca cuvantul sa fie corect scris, de ex sheep nu e sheeps sau person e people</w:t>
       </w:r>
     </w:p>
     <w:p>
